--- a/documentatie/Interactieve elementen/Functies van interactieve elementen.docx
+++ b/documentatie/Interactieve elementen/Functies van interactieve elementen.docx
@@ -17,8 +17,13 @@
     </w:p>
     <w:p/>
     <w:p>
-      <w:r>
-        <w:t>Serious Sam:</w:t>
+      <w:proofErr w:type="spellStart"/>
+      <w:r>
+        <w:t>Serious</w:t>
+      </w:r>
+      <w:proofErr w:type="spellEnd"/>
+      <w:r>
+        <w:t xml:space="preserve"> Sam:</w:t>
       </w:r>
     </w:p>
     <w:p>
@@ -33,13 +38,12 @@
         <w:t xml:space="preserve">Als je op de pagina komt, verschijnen er </w:t>
       </w:r>
       <w:r>
-        <w:t>poppetjes en worden neergeschoten. (het word een filmpje maar moet worden gezet in een .gif)</w:t>
-      </w:r>
-    </w:p>
-    <w:p/>
-    <w:p>
-      <w:r>
-        <w:t>Super Crate Box:</w:t>
+        <w:t>poppetjes en worden neergeschoten. (h</w:t>
+      </w:r>
+      <w:bookmarkStart w:id="0" w:name="_GoBack"/>
+      <w:bookmarkEnd w:id="0"/>
+      <w:r>
+        <w:t>et word een filmpje maar moet worden gezet in een .gif)</w:t>
       </w:r>
     </w:p>
     <w:p>
@@ -51,16 +55,21 @@
         </w:numPr>
       </w:pPr>
       <w:r>
-        <w:t xml:space="preserve">Als je op de pagina komt, </w:t>
-      </w:r>
-      <w:r>
-        <w:t>valt er een barrel waar vervolgens de tekst verschijnt en zo moet blijven staan. Het moet maar 1x afgespeeld worden en gestopt zodra de barrel is gevallen.</w:t>
+        <w:t>Laatste poppetje loopt met een vlaggetje en een touw die de box met de tekst mee trekt.</w:t>
       </w:r>
     </w:p>
     <w:p/>
     <w:p>
       <w:r>
-        <w:t>Gun Godz:</w:t>
+        <w:t xml:space="preserve">Super </w:t>
+      </w:r>
+      <w:proofErr w:type="spellStart"/>
+      <w:r>
+        <w:t>Crate</w:t>
+      </w:r>
+      <w:proofErr w:type="spellEnd"/>
+      <w:r>
+        <w:t xml:space="preserve"> Box:</w:t>
       </w:r>
     </w:p>
     <w:p>
@@ -75,7 +84,21 @@
         <w:t xml:space="preserve">Als je op de pagina komt, </w:t>
       </w:r>
       <w:r>
-        <w:t>volgt de ogen de muis</w:t>
+        <w:t>valt er een barrel waar vervolgens de tekst verschijnt en zo moet blijven staan. Het moet maar 1x afgespeeld worden en gestopt zodra de barrel is gevallen.</w:t>
+      </w:r>
+    </w:p>
+    <w:p/>
+    <w:p>
+      <w:r>
+        <w:t xml:space="preserve">Gun </w:t>
+      </w:r>
+      <w:proofErr w:type="spellStart"/>
+      <w:r>
+        <w:t>Godz</w:t>
+      </w:r>
+      <w:proofErr w:type="spellEnd"/>
+      <w:r>
+        <w:t>:</w:t>
       </w:r>
     </w:p>
     <w:p>
@@ -87,13 +110,42 @@
         </w:numPr>
       </w:pPr>
       <w:r>
-        <w:t xml:space="preserve">Als je over de gunz hovered </w:t>
+        <w:t xml:space="preserve">Als je op de pagina komt, </w:t>
+      </w:r>
+      <w:r>
+        <w:t>volgt de ogen de muis</w:t>
+      </w:r>
+    </w:p>
+    <w:p>
+      <w:pPr>
+        <w:pStyle w:val="Lijstalinea"/>
+        <w:numPr>
+          <w:ilvl w:val="0"/>
+          <w:numId w:val="2"/>
+        </w:numPr>
+      </w:pPr>
+      <w:r>
+        <w:t xml:space="preserve">Als je over de </w:t>
+      </w:r>
+      <w:proofErr w:type="spellStart"/>
+      <w:r>
+        <w:t>gunz</w:t>
+      </w:r>
+      <w:proofErr w:type="spellEnd"/>
+      <w:r>
+        <w:t xml:space="preserve"> </w:t>
+      </w:r>
+      <w:proofErr w:type="spellStart"/>
+      <w:r>
+        <w:t>hovered</w:t>
+      </w:r>
+      <w:proofErr w:type="spellEnd"/>
+      <w:r>
+        <w:t xml:space="preserve"> </w:t>
       </w:r>
       <w:r>
         <w:t>dan geeft het licht</w:t>
       </w:r>
-      <w:bookmarkStart w:id="0" w:name="_GoBack"/>
-      <w:bookmarkEnd w:id="0"/>
     </w:p>
     <w:sectPr>
       <w:pgSz w:w="12240" w:h="15840"/>
